--- a/files/output/g4/phe.docx
+++ b/files/output/g4/phe.docx
@@ -1,6 +1,6 @@
 
 <file path=word/document.xml><?xml version="1.0" encoding="utf-8"?>
-<w:document xmlns:o="urn:schemas-microsoft-com:office:office" xmlns:r="http://schemas.openxmlformats.org/officeDocument/2006/relationships" xmlns:v="urn:schemas-microsoft-com:vml" xmlns:w="http://schemas.openxmlformats.org/wordprocessingml/2006/main" xmlns:w10="urn:schemas-microsoft-com:office:word" xmlns:wp="http://schemas.openxmlformats.org/drawingml/2006/wordprocessingDrawing" xmlns:pic="http://schemas.openxmlformats.org/drawingml/2006/picture" xmlns:wps="http://schemas.microsoft.com/office/word/2010/wordprocessingShape" xmlns:wpg="http://schemas.microsoft.com/office/word/2010/wordprocessingGroup" xmlns:mc="http://schemas.openxmlformats.org/markup-compatibility/2006" xmlns:wp14="http://schemas.microsoft.com/office/word/2010/wordprocessingDrawing" xmlns:w14="http://schemas.microsoft.com/office/word/2010/wordml" xmlns:w15="http://schemas.microsoft.com/office/word/2012/wordml" xmlns:m="http://schemas.openxmlformats.org/officeDocument/2006/math" mc:Ignorable="w14 wp14 w15 w15">
+<w:document xmlns:o="urn:schemas-microsoft-com:office:office" xmlns:r="http://schemas.openxmlformats.org/officeDocument/2006/relationships" xmlns:v="urn:schemas-microsoft-com:vml" xmlns:w="http://schemas.openxmlformats.org/wordprocessingml/2006/main" xmlns:w10="urn:schemas-microsoft-com:office:word" xmlns:wp="http://schemas.openxmlformats.org/drawingml/2006/wordprocessingDrawing" xmlns:pic="http://schemas.openxmlformats.org/drawingml/2006/picture" xmlns:wps="http://schemas.microsoft.com/office/word/2010/wordprocessingShape" xmlns:wpg="http://schemas.microsoft.com/office/word/2010/wordprocessingGroup" xmlns:mc="http://schemas.openxmlformats.org/markup-compatibility/2006" xmlns:wp14="http://schemas.microsoft.com/office/word/2010/wordprocessingDrawing" xmlns:w14="http://schemas.microsoft.com/office/word/2010/wordml" xmlns:w15="http://schemas.microsoft.com/office/word/2012/wordml" mc:Ignorable="w14 wp14 w15">
   <w:body>
     <w:p>
       <w:pPr>
@@ -175,27 +175,7 @@
                 <w:sz w:val="24"/>
                 <w:szCs w:val="24"/>
               </w:rPr>
-              <w:t xml:space="preserve">SUBJECT: </w:t>
-            </w:r>
-            <w:r>
-              <w:rPr>
-                <w:rFonts w:ascii="Cantarell" w:hAnsi="Cantarell"/>
-                <w:b w:val="false"/>
-                <w:bCs w:val="false"/>
-                <w:sz w:val="24"/>
-                <w:szCs w:val="24"/>
-              </w:rPr>
-              <w:t xml:space="preserve">Physical and Health Education</w:t>
-            </w:r>
-            <w:r>
-              <w:rPr>
-                <w:rFonts w:ascii="Cantarell" w:hAnsi="Cantarell"/>
-                <w:b w:val="false"/>
-                <w:bCs w:val="false"/>
-                <w:sz w:val="24"/>
-                <w:szCs w:val="24"/>
-              </w:rPr>
-              <w:t xml:space="preserve"/>
+              <w:t>SUBJECT: Physical and Health Education</w:t>
             </w:r>
           </w:p>
         </w:tc>
@@ -226,27 +206,7 @@
                 <w:sz w:val="24"/>
                 <w:szCs w:val="24"/>
               </w:rPr>
-              <w:t xml:space="preserve">CLASS: GRADE </w:t>
-            </w:r>
-            <w:r>
-              <w:rPr>
-                <w:rFonts w:ascii="Cantarell" w:hAnsi="Cantarell"/>
-                <w:b w:val="false"/>
-                <w:bCs w:val="false"/>
-                <w:sz w:val="24"/>
-                <w:szCs w:val="24"/>
-              </w:rPr>
-              <w:t xml:space="preserve">FOUR</w:t>
-            </w:r>
-            <w:r>
-              <w:rPr>
-                <w:rFonts w:ascii="Cantarell" w:hAnsi="Cantarell"/>
-                <w:b w:val="false"/>
-                <w:bCs w:val="false"/>
-                <w:sz w:val="24"/>
-                <w:szCs w:val="24"/>
-              </w:rPr>
-              <w:t xml:space="preserve"/>
+              <w:t>CLASS: GRADE FOUR</w:t>
             </w:r>
           </w:p>
         </w:tc>
@@ -279,418 +239,516 @@
     </w:p>
     <w:p>
       <w:pPr>
-        <w:spacing w:after="9"/>
-      </w:pPr>
-      <w:r>
-        <w:t xml:space="preserve">1. To stop germs, you should _ (a) Wash hands (b) Eat candy (c) Stay outside</w:t>
-      </w:r>
-    </w:p>
-    <w:p>
-      <w:pPr>
-        <w:spacing w:after="9"/>
-      </w:pPr>
-      <w:r>
-        <w:t xml:space="preserve">2. A healthy community needs _ (a) Healthy people (b) Candy (c) Trash</w:t>
-      </w:r>
-    </w:p>
-    <w:p>
-      <w:pPr>
-        <w:spacing w:after="9"/>
-      </w:pPr>
-      <w:r>
-        <w:t xml:space="preserve">3. For health, choose _ (a) Soda (b) Fruits and vegetables (c) Sleeping all day</w:t>
-      </w:r>
-    </w:p>
-    <w:p>
-      <w:pPr>
-        <w:spacing w:after="9"/>
-      </w:pPr>
-      <w:r>
-        <w:t xml:space="preserve">4. To stop illness, _ (a) Share food (b) Wash hands (c) Skip water</w:t>
-      </w:r>
-    </w:p>
-    <w:p>
-      <w:pPr>
-        <w:spacing w:after="9"/>
-      </w:pPr>
-      <w:r>
-        <w:t xml:space="preserve">5. If sick, _ (a) Go to school (b) Stay home (c) Visit friends</w:t>
-      </w:r>
-    </w:p>
-    <w:p>
-      <w:pPr>
-        <w:spacing w:after="9"/>
-      </w:pPr>
-      <w:r>
-        <w:t xml:space="preserve">6. Get vaccinated to _ (a) Prevent disease (b) Grow taller (c) Look good</w:t>
-      </w:r>
-    </w:p>
-    <w:p>
-      <w:pPr>
-        <w:spacing w:after="9"/>
-      </w:pPr>
-      <w:r>
-        <w:t xml:space="preserve">7. Help keep the community clean by _ (a) Littering (b) Picking up trash (c) Ignoring trash</w:t>
-      </w:r>
-    </w:p>
-    <w:p>
-      <w:pPr>
-        <w:spacing w:after="9"/>
-      </w:pPr>
-      <w:r>
-        <w:t xml:space="preserve">8. Keep the environment clean to _ (a) Look nice (b) Prevent disease (c) Annoy people</w:t>
-      </w:r>
-    </w:p>
-    <w:p>
-      <w:pPr>
-        <w:spacing w:after="9"/>
-      </w:pPr>
-      <w:r>
-        <w:t xml:space="preserve">9. Avoid smoking because _ (a) It smells (b) It harms health (c) It's cool</w:t>
-      </w:r>
-    </w:p>
-    <w:p>
-      <w:pPr>
-        <w:spacing w:after="9"/>
-      </w:pPr>
-      <w:r>
-        <w:t xml:space="preserve">10. Stay healthy by _ (a) Exercising (b) Staying inside (c) Eating fast food</w:t>
-      </w:r>
-    </w:p>
-    <w:p>
-      <w:pPr>
-        <w:spacing w:after="9"/>
-      </w:pPr>
-      <w:r>
-        <w:t xml:space="preserve">11. Reduce pollution by _ (a) Recycling (b) Burning plastic (c) Littering</w:t>
-      </w:r>
-    </w:p>
-    <w:p>
-      <w:pPr>
-        <w:spacing w:after="9"/>
-      </w:pPr>
-      <w:r>
-        <w:t xml:space="preserve">12. Plant trees to _ (a) Make oxygen (b) Get seats (c) Grow grass</w:t>
-      </w:r>
-    </w:p>
-    <w:p>
-      <w:pPr>
-        <w:spacing w:after="9"/>
-      </w:pPr>
-      <w:r>
-        <w:t xml:space="preserve">13. Recycle plastic bottles after use, don't _ (a) Trash them (b) leave them (c) Burn them</w:t>
-      </w:r>
-    </w:p>
-    <w:p>
-      <w:pPr>
-        <w:spacing w:after="9"/>
-      </w:pPr>
-      <w:r>
-        <w:t xml:space="preserve">14. Pollution _ (a) Dirties air/water (b) Blooms flowers (c) Helps animals</w:t>
-      </w:r>
-    </w:p>
-    <w:p>
-      <w:pPr>
-        <w:spacing w:after="9"/>
-      </w:pPr>
-      <w:r>
-        <w:t xml:space="preserve">15. Conserve energy by _ (a) Turning off lights (b) Using more plastic (c) Polluting rivers</w:t>
-      </w:r>
-    </w:p>
-    <w:p>
-      <w:pPr>
-        <w:spacing w:after="9"/>
-      </w:pPr>
-      <w:r>
-        <w:t xml:space="preserve">16. To save water, _ (a) Run tap while brushing (b) Take long showers (c) Turn off tap when brushing</w:t>
-      </w:r>
-    </w:p>
-    <w:p>
-      <w:pPr>
-        <w:spacing w:after="9"/>
-      </w:pPr>
-      <w:r>
-        <w:t xml:space="preserve">17. Avoid plastic bags because they _ (a) Harm environment (b) Are costly (c) Help plants</w:t>
-      </w:r>
-    </w:p>
-    <w:p>
-      <w:pPr>
-        <w:spacing w:after="9"/>
-      </w:pPr>
-      <w:r>
-        <w:t xml:space="preserve">18. Recycling is like _ (a) Using paper bags (b) Trashing bottles (c) Burning cardboard</w:t>
-      </w:r>
-    </w:p>
-    <w:p>
-      <w:pPr>
-        <w:spacing w:after="9"/>
-      </w:pPr>
-      <w:r>
-        <w:t xml:space="preserve">19. Reduce air pollution by _ (a) Walking/biking (b) Running car all day (c) Using more AC</w:t>
-      </w:r>
-    </w:p>
-    <w:p>
-      <w:pPr>
-        <w:spacing w:after="9"/>
-      </w:pPr>
-      <w:r>
-        <w:t xml:space="preserve">20. Care for earth by _ (a) Planting trees (b) Cutting trees (c) Littering</w:t>
-      </w:r>
-    </w:p>
-    <w:p>
-      <w:pPr>
-        <w:spacing w:after="9"/>
-      </w:pPr>
-      <w:r>
-        <w:t xml:space="preserve">21. Food is vital because it _ (a) Provides energy (b) Makes us taller (c) Aids sleep</w:t>
-      </w:r>
-    </w:p>
-    <w:p>
-      <w:pPr>
-        <w:spacing w:after="9"/>
-      </w:pPr>
-      <w:r>
-        <w:t xml:space="preserve">22. A healthy diet helps us _ (a) Run faster (b) Stay strong (c) Grow taller</w:t>
-      </w:r>
-    </w:p>
-    <w:p>
-      <w:pPr>
-        <w:spacing w:after="9"/>
-      </w:pPr>
-      <w:r>
-        <w:t xml:space="preserve">23. A healthy choice is _ (a) Candy (b) Fruits/vegetables (c) Chips</w:t>
-      </w:r>
-    </w:p>
-    <w:p>
-      <w:pPr>
-        <w:spacing w:after="9"/>
-      </w:pPr>
-      <w:r>
-        <w:t xml:space="preserve">24. Carbohydrates _ (a) Aid sleep (b) Give energy (c) Improve vision</w:t>
-      </w:r>
-    </w:p>
-    <w:p>
-      <w:pPr>
-        <w:spacing w:after="9"/>
-      </w:pPr>
-      <w:r>
-        <w:t xml:space="preserve">25. A protein source is _ (a) Apples (b) Chicken (c) Chocolate</w:t>
-      </w:r>
-    </w:p>
-    <w:p>
-      <w:pPr>
-        <w:spacing w:after="9"/>
-      </w:pPr>
-      <w:r>
-        <w:t xml:space="preserve">26. Drink water to _ (a) Stay hydrated (b) Feel tired (c) Taste sweetness</w:t>
-      </w:r>
-    </w:p>
-    <w:p>
-      <w:pPr>
-        <w:spacing w:after="9"/>
-      </w:pPr>
-      <w:r>
-        <w:t xml:space="preserve">27. Fruits/vegetables benefit by _ (a) Being sugary (b) Aiding skin (c) Making us sleepy</w:t>
-      </w:r>
-    </w:p>
-    <w:p>
-      <w:pPr>
-        <w:spacing w:after="9"/>
-      </w:pPr>
-      <w:r>
-        <w:t xml:space="preserve">28. Vitamins come from _ (a) Candy (b) Fruits/vegetables (c) Ice cream</w:t>
-      </w:r>
-    </w:p>
-    <w:p>
-      <w:pPr>
-        <w:spacing w:after="9"/>
-      </w:pPr>
-      <w:r>
-        <w:t xml:space="preserve">29. For fitness, _ (a) Watch TV (b) Play sports (c) Sleep</w:t>
-      </w:r>
-    </w:p>
-    <w:p>
-      <w:pPr>
-        <w:spacing w:after="9"/>
-      </w:pPr>
-      <w:r>
-        <w:t xml:space="preserve">30. Fitness is key to _ (a) Feeling tired (b) Strong muscles/heart (c) Growing taller</w:t>
-      </w:r>
-    </w:p>
-    <w:p>
-      <w:pPr>
-        <w:spacing w:after="9"/>
-      </w:pPr>
-      <w:r>
-        <w:t xml:space="preserve">31. Gymnastics excludes _ (a) Tumbling (b) Running (c) Balancing</w:t>
-      </w:r>
-    </w:p>
-    <w:p>
-      <w:pPr>
-        <w:spacing w:after="9"/>
-      </w:pPr>
-      <w:r>
-        <w:t xml:space="preserve">32. Exercise helps muscles _ (a) Weaken (b) Strengthen (c) Tire</w:t>
-      </w:r>
-    </w:p>
-    <w:p>
-      <w:pPr>
-        <w:spacing w:after="9"/>
-      </w:pPr>
-      <w:r>
-        <w:t xml:space="preserve">33. A gymnastics skill is _ (a) Somersaulting (b) Trampolining (c) Swimming</w:t>
-      </w:r>
-    </w:p>
-    <w:p>
-      <w:pPr>
-        <w:spacing w:after="9"/>
-      </w:pPr>
-      <w:r>
-        <w:t xml:space="preserve">34. Gymnastics helps us _ (a) Move freely (b) Sleep (c) Grow taller</w:t>
-      </w:r>
-    </w:p>
-    <w:p>
-      <w:pPr>
-        <w:spacing w:after="9"/>
-      </w:pPr>
-      <w:r>
-        <w:t xml:space="preserve">35. Strong bones need _ (a) Candy (b) Dairy (c) Chips</w:t>
-      </w:r>
-    </w:p>
-    <w:p>
-      <w:pPr>
-        <w:spacing w:after="9"/>
-      </w:pPr>
-      <w:r>
-        <w:t xml:space="preserve">36. Physical fitness is like _ (a) Watching movies (b) Racing (c) Sitting</w:t>
-      </w:r>
-    </w:p>
-    <w:p>
-      <w:pPr>
-        <w:spacing w:after="9"/>
-      </w:pPr>
-      <w:r>
-        <w:t xml:space="preserve">37. Fitness makes the heart _ (a) Stronger (b) Slower (c) Rest</w:t>
-      </w:r>
-    </w:p>
-    <w:p>
-      <w:pPr>
-        <w:spacing w:after="9"/>
-      </w:pPr>
-      <w:r>
-        <w:t xml:space="preserve">38. Gymnastics improves _ (a) Talking (b) Flexibility/balance (c) Singing</w:t>
-      </w:r>
-    </w:p>
-    <w:p>
-      <w:pPr>
-        <w:spacing w:after="9"/>
-      </w:pPr>
-      <w:r>
-        <w:t xml:space="preserve">39. Stay active by _ (a) Playing outside (b) Gaming (c) Staying in bed</w:t>
-      </w:r>
-    </w:p>
-    <w:p>
-      <w:pPr>
-        <w:spacing w:after="9"/>
-      </w:pPr>
-      <w:r>
-        <w:t xml:space="preserve">40. Energy for exercise comes from _ (a) Vegetables (b) Pizza (c) Whole grains</w:t>
-      </w:r>
-    </w:p>
-    <w:p>
-      <w:pPr>
-        <w:spacing w:after="9" w:before="54"/>
-      </w:pPr>
-      <w:r>
-        <w:t xml:space="preserve">Section B</w:t>
-      </w:r>
-    </w:p>
-    <w:p>
-      <w:pPr>
-        <w:spacing w:after="9"/>
-      </w:pPr>
-      <w:r>
-        <w:t xml:space="preserve">1. Physical fitness keeps our _________ strong.</w:t>
-      </w:r>
-    </w:p>
-    <w:p>
-      <w:pPr>
-        <w:spacing w:after="9"/>
-      </w:pPr>
-      <w:r>
-        <w:t xml:space="preserve">2. Care for the _________ reduces pollution.</w:t>
-      </w:r>
-    </w:p>
-    <w:p>
-      <w:pPr>
-        <w:spacing w:after="9"/>
-      </w:pPr>
-      <w:r>
-        <w:t xml:space="preserve">3. Daily exercise, like _________, is heart-healthy.</w:t>
-      </w:r>
-    </w:p>
-    <w:p>
-      <w:pPr>
-        <w:spacing w:after="9"/>
-      </w:pPr>
-      <w:r>
-        <w:t xml:space="preserve">4. Eat _________ and vegetables to stay fit.</w:t>
-      </w:r>
-    </w:p>
-    <w:p>
-      <w:pPr>
-        <w:spacing w:after="9"/>
-      </w:pPr>
-      <w:r>
-        <w:t xml:space="preserve">5. Using _________ and recycling protects the environment.</w:t>
-      </w:r>
-    </w:p>
-    <w:p>
-      <w:pPr>
-        <w:spacing w:after="9" w:before="54"/>
-      </w:pPr>
-      <w:r>
-        <w:t xml:space="preserve">Section C</w:t>
-      </w:r>
-    </w:p>
-    <w:p>
-      <w:pPr>
-        <w:spacing w:after="9"/>
-      </w:pPr>
-      <w:r>
-        <w:t xml:space="preserve">1. Explain the importance of regular handwashing for community health.</w:t>
-      </w:r>
-    </w:p>
-    <w:p>
-      <w:pPr>
-        <w:spacing w:after="9"/>
-      </w:pPr>
-      <w:r>
-        <w:t xml:space="preserve">2. Describe how a balanced diet contributes to overall physical fitness.</w:t>
-      </w:r>
-    </w:p>
-    <w:p>
-      <w:pPr>
-        <w:spacing w:after="9"/>
-      </w:pPr>
-      <w:r>
-        <w:t xml:space="preserve">3. Discuss the benefits of recycling and reducing waste for the environment.</w:t>
-      </w:r>
-    </w:p>
-    <w:p>
-      <w:pPr>
-        <w:spacing w:after="9"/>
-      </w:pPr>
-      <w:r>
-        <w:t xml:space="preserve">4. Explain how regular physical activity impacts cardiovascular health.</w:t>
-      </w:r>
-    </w:p>
-    <w:p>
-      <w:pPr>
-        <w:spacing w:after="9"/>
-      </w:pPr>
-      <w:r>
-        <w:t xml:space="preserve">5. Discuss the role of gymnastics in developing physical strength and flexibility.</w:t>
+        <w:pStyle w:val="Normal"/>
+        <w:spacing w:before="0" w:after="9"/>
+        <w:rPr/>
+      </w:pPr>
+      <w:r>
+        <w:rPr/>
+        <w:t>1. To stop germs, you should (a) Wash hands (b) Eat candy (c) Stay outside</w:t>
+      </w:r>
+    </w:p>
+    <w:p>
+      <w:pPr>
+        <w:pStyle w:val="Normal"/>
+        <w:spacing w:before="0" w:after="9"/>
+        <w:rPr/>
+      </w:pPr>
+      <w:r>
+        <w:rPr/>
+        <w:t>2. A healthy community needs (a) Healthy people (b) Candy (c) Trash</w:t>
+      </w:r>
+    </w:p>
+    <w:p>
+      <w:pPr>
+        <w:pStyle w:val="Normal"/>
+        <w:spacing w:before="0" w:after="9"/>
+        <w:rPr/>
+      </w:pPr>
+      <w:r>
+        <w:rPr/>
+        <w:t>3. For health, choose (a) Soda (b) Fruits and vegetables (c) Sleeping all day</w:t>
+      </w:r>
+    </w:p>
+    <w:p>
+      <w:pPr>
+        <w:pStyle w:val="Normal"/>
+        <w:spacing w:before="0" w:after="9"/>
+        <w:rPr/>
+      </w:pPr>
+      <w:r>
+        <w:rPr/>
+        <w:t>4. To stop illness, (a) Share food (b) Wash hands (c) Skip water</w:t>
+      </w:r>
+    </w:p>
+    <w:p>
+      <w:pPr>
+        <w:pStyle w:val="Normal"/>
+        <w:spacing w:before="0" w:after="9"/>
+        <w:rPr/>
+      </w:pPr>
+      <w:r>
+        <w:rPr/>
+        <w:t>5. If sick, (a) Go to school (b) Stay home (c) Visit friends</w:t>
+      </w:r>
+    </w:p>
+    <w:p>
+      <w:pPr>
+        <w:pStyle w:val="Normal"/>
+        <w:spacing w:before="0" w:after="9"/>
+        <w:rPr/>
+      </w:pPr>
+      <w:r>
+        <w:rPr/>
+        <w:t>6. Get vaccinated to (a) Prevent disease (b) Grow taller (c) Look good</w:t>
+      </w:r>
+    </w:p>
+    <w:p>
+      <w:pPr>
+        <w:pStyle w:val="Normal"/>
+        <w:spacing w:before="0" w:after="9"/>
+        <w:rPr/>
+      </w:pPr>
+      <w:r>
+        <w:rPr/>
+        <w:t>7. Help keep the community clean by (a) Littering (b) Picking up trash (c) Ignoring trash</w:t>
+      </w:r>
+    </w:p>
+    <w:p>
+      <w:pPr>
+        <w:pStyle w:val="Normal"/>
+        <w:spacing w:before="0" w:after="9"/>
+        <w:rPr/>
+      </w:pPr>
+      <w:r>
+        <w:rPr/>
+        <w:t>8. Keep the environment clean to (a) Look nice (b) Prevent disease (c) Annoy people</w:t>
+      </w:r>
+    </w:p>
+    <w:p>
+      <w:pPr>
+        <w:pStyle w:val="Normal"/>
+        <w:spacing w:before="0" w:after="9"/>
+        <w:rPr/>
+      </w:pPr>
+      <w:r>
+        <w:rPr/>
+        <w:t>9. Avoid smoking because (a) It smells (b) It harms health (c) It's cool</w:t>
+      </w:r>
+    </w:p>
+    <w:p>
+      <w:pPr>
+        <w:pStyle w:val="Normal"/>
+        <w:spacing w:before="0" w:after="9"/>
+        <w:rPr/>
+      </w:pPr>
+      <w:r>
+        <w:rPr/>
+        <w:t>10. Stay healthy by (a) Exercising (b) Staying inside (c) Eating fast food</w:t>
+      </w:r>
+    </w:p>
+    <w:p>
+      <w:pPr>
+        <w:pStyle w:val="Normal"/>
+        <w:spacing w:before="0" w:after="9"/>
+        <w:rPr/>
+      </w:pPr>
+      <w:r>
+        <w:rPr/>
+        <w:t>11. Reduce pollution by (a) Recycling (b) Burning plastic (c) Littering</w:t>
+      </w:r>
+    </w:p>
+    <w:p>
+      <w:pPr>
+        <w:pStyle w:val="Normal"/>
+        <w:spacing w:before="0" w:after="9"/>
+        <w:rPr/>
+      </w:pPr>
+      <w:r>
+        <w:rPr/>
+        <w:t>12. Plant trees to (a) Make oxygen (b) Get seats (c) Grow grass</w:t>
+      </w:r>
+    </w:p>
+    <w:p>
+      <w:pPr>
+        <w:pStyle w:val="Normal"/>
+        <w:spacing w:before="0" w:after="9"/>
+        <w:rPr/>
+      </w:pPr>
+      <w:r>
+        <w:rPr/>
+        <w:t>13. Recycle plastic bottles after use, don't (a) Trash them (b) leave them (c) Burn them</w:t>
+      </w:r>
+    </w:p>
+    <w:p>
+      <w:pPr>
+        <w:pStyle w:val="Normal"/>
+        <w:spacing w:before="0" w:after="9"/>
+        <w:rPr/>
+      </w:pPr>
+      <w:r>
+        <w:rPr/>
+        <w:t>14. Pollution (a) Dirties air/water (b) Blooms flowers (c) Helps animals</w:t>
+      </w:r>
+    </w:p>
+    <w:p>
+      <w:pPr>
+        <w:pStyle w:val="Normal"/>
+        <w:spacing w:before="0" w:after="9"/>
+        <w:rPr/>
+      </w:pPr>
+      <w:r>
+        <w:rPr/>
+        <w:t>15. Conserve energy by (a) Turning off lights (b) Using more plastic (c) Polluting rivers</w:t>
+      </w:r>
+    </w:p>
+    <w:p>
+      <w:pPr>
+        <w:pStyle w:val="Normal"/>
+        <w:spacing w:before="0" w:after="9"/>
+        <w:rPr/>
+      </w:pPr>
+      <w:r>
+        <w:rPr/>
+        <w:t>16. To save water, (a) Run tap while brushing (b) Take long showers (c) Turn off tap when brushing</w:t>
+      </w:r>
+    </w:p>
+    <w:p>
+      <w:pPr>
+        <w:pStyle w:val="Normal"/>
+        <w:spacing w:before="0" w:after="9"/>
+        <w:rPr/>
+      </w:pPr>
+      <w:r>
+        <w:rPr/>
+        <w:t>17. Avoid plastic bags because they (a) Harm environment (b) Are costly (c) Help plants</w:t>
+      </w:r>
+    </w:p>
+    <w:p>
+      <w:pPr>
+        <w:pStyle w:val="Normal"/>
+        <w:spacing w:before="0" w:after="9"/>
+        <w:rPr/>
+      </w:pPr>
+      <w:r>
+        <w:rPr/>
+        <w:t>18. Recycling is like (a) Using paper bags (b) Trashing bottles (c) Burning cardboard</w:t>
+      </w:r>
+    </w:p>
+    <w:p>
+      <w:pPr>
+        <w:pStyle w:val="Normal"/>
+        <w:spacing w:before="0" w:after="9"/>
+        <w:rPr/>
+      </w:pPr>
+      <w:r>
+        <w:rPr/>
+        <w:t>19. Reduce air pollution by (a) Walking/biking (b) Running car all day (c) Using more AC</w:t>
+      </w:r>
+    </w:p>
+    <w:p>
+      <w:pPr>
+        <w:pStyle w:val="Normal"/>
+        <w:spacing w:before="0" w:after="9"/>
+        <w:rPr/>
+      </w:pPr>
+      <w:r>
+        <w:rPr/>
+        <w:t>20. Care for earth by (a) Planting trees (b) Cutting trees (c) Littering</w:t>
+      </w:r>
+    </w:p>
+    <w:p>
+      <w:pPr>
+        <w:pStyle w:val="Normal"/>
+        <w:spacing w:before="0" w:after="9"/>
+        <w:rPr/>
+      </w:pPr>
+      <w:r>
+        <w:rPr/>
+        <w:t>21. Food is vital because it (a) Provides energy (b) Makes us taller (c) Aids sleep</w:t>
+      </w:r>
+    </w:p>
+    <w:p>
+      <w:pPr>
+        <w:pStyle w:val="Normal"/>
+        <w:spacing w:before="0" w:after="9"/>
+        <w:rPr/>
+      </w:pPr>
+      <w:r>
+        <w:rPr/>
+        <w:t>22. A healthy diet helps us (a) Run faster (b) Stay strong (c) Grow taller</w:t>
+      </w:r>
+    </w:p>
+    <w:p>
+      <w:pPr>
+        <w:pStyle w:val="Normal"/>
+        <w:spacing w:before="0" w:after="9"/>
+        <w:rPr/>
+      </w:pPr>
+      <w:r>
+        <w:rPr/>
+        <w:t>23. A healthy choice is (a) Candy (b) Fruits/vegetables (c) Chips</w:t>
+      </w:r>
+    </w:p>
+    <w:p>
+      <w:pPr>
+        <w:pStyle w:val="Normal"/>
+        <w:spacing w:before="0" w:after="9"/>
+        <w:rPr/>
+      </w:pPr>
+      <w:r>
+        <w:rPr/>
+        <w:t>24. Carbohydrates (a) Aid sleep (b) Give energy (c) Improve vision</w:t>
+      </w:r>
+    </w:p>
+    <w:p>
+      <w:pPr>
+        <w:pStyle w:val="Normal"/>
+        <w:spacing w:before="0" w:after="9"/>
+        <w:rPr/>
+      </w:pPr>
+      <w:r>
+        <w:rPr/>
+        <w:t>25. A protein source is (a) Apples (b) Chicken (c) Chocolate</w:t>
+      </w:r>
+    </w:p>
+    <w:p>
+      <w:pPr>
+        <w:pStyle w:val="Normal"/>
+        <w:spacing w:before="0" w:after="9"/>
+        <w:rPr/>
+      </w:pPr>
+      <w:r>
+        <w:rPr/>
+        <w:t>26. Drink water to (a) Stay hydrated (b) Feel tired (c) Taste sweetness</w:t>
+      </w:r>
+    </w:p>
+    <w:p>
+      <w:pPr>
+        <w:pStyle w:val="Normal"/>
+        <w:spacing w:before="0" w:after="9"/>
+        <w:rPr/>
+      </w:pPr>
+      <w:r>
+        <w:rPr/>
+        <w:t>27. Fruits/vegetables benefit by (a) Being sugary (b) Aiding skin (c) Making us sleepy</w:t>
+      </w:r>
+    </w:p>
+    <w:p>
+      <w:pPr>
+        <w:pStyle w:val="Normal"/>
+        <w:spacing w:before="0" w:after="9"/>
+        <w:rPr/>
+      </w:pPr>
+      <w:r>
+        <w:rPr/>
+        <w:t>28. Vitamins come from (a) Candy (b) Fruits/vegetables (c) Ice cream</w:t>
+      </w:r>
+    </w:p>
+    <w:p>
+      <w:pPr>
+        <w:pStyle w:val="Normal"/>
+        <w:spacing w:before="0" w:after="9"/>
+        <w:rPr/>
+      </w:pPr>
+      <w:r>
+        <w:rPr/>
+        <w:t>29. For fitness, (a) Watch TV (b) Play sports (c) Sleep</w:t>
+      </w:r>
+    </w:p>
+    <w:p>
+      <w:pPr>
+        <w:pStyle w:val="Normal"/>
+        <w:spacing w:before="0" w:after="9"/>
+        <w:rPr/>
+      </w:pPr>
+      <w:r>
+        <w:rPr/>
+        <w:t>30. Fitness is key to (a) Feeling tired (b) Strong muscles/heart (c) Growing taller</w:t>
+      </w:r>
+    </w:p>
+    <w:p>
+      <w:pPr>
+        <w:pStyle w:val="Normal"/>
+        <w:spacing w:before="0" w:after="9"/>
+        <w:rPr/>
+      </w:pPr>
+      <w:r>
+        <w:rPr/>
+        <w:t>31. Gymnastics excludes (a) Tumbling (b) Running (c) Balancing</w:t>
+      </w:r>
+    </w:p>
+    <w:p>
+      <w:pPr>
+        <w:pStyle w:val="Normal"/>
+        <w:spacing w:before="0" w:after="9"/>
+        <w:rPr/>
+      </w:pPr>
+      <w:r>
+        <w:rPr/>
+        <w:t>32. Exercise helps muscles (a) Weaken (b) Strengthen (c) Tire</w:t>
+      </w:r>
+    </w:p>
+    <w:p>
+      <w:pPr>
+        <w:pStyle w:val="Normal"/>
+        <w:spacing w:before="0" w:after="9"/>
+        <w:rPr/>
+      </w:pPr>
+      <w:r>
+        <w:rPr/>
+        <w:t>33. A gymnastics skill is (a) Somersaulting (b) Trampolining (c) Swimming</w:t>
+      </w:r>
+    </w:p>
+    <w:p>
+      <w:pPr>
+        <w:pStyle w:val="Normal"/>
+        <w:spacing w:before="0" w:after="9"/>
+        <w:rPr/>
+      </w:pPr>
+      <w:r>
+        <w:rPr/>
+        <w:t>34. Gymnastics helps us (a) Move freely (b) Sleep (c) Grow taller</w:t>
+      </w:r>
+    </w:p>
+    <w:p>
+      <w:pPr>
+        <w:pStyle w:val="Normal"/>
+        <w:spacing w:before="0" w:after="9"/>
+        <w:rPr/>
+      </w:pPr>
+      <w:r>
+        <w:rPr/>
+        <w:t>35. Strong bones need (a) Candy (b) Dairy (c) Chips</w:t>
+      </w:r>
+    </w:p>
+    <w:p>
+      <w:pPr>
+        <w:pStyle w:val="Normal"/>
+        <w:spacing w:before="0" w:after="9"/>
+        <w:rPr/>
+      </w:pPr>
+      <w:r>
+        <w:rPr/>
+        <w:t>36. Physical fitness is (a) Watching movies (b) R</w:t>
+      </w:r>
+      <w:r>
+        <w:rPr/>
+        <w:t>unning</w:t>
+      </w:r>
+      <w:r>
+        <w:rPr/>
+        <w:t xml:space="preserve"> (c) Sitting</w:t>
+      </w:r>
+    </w:p>
+    <w:p>
+      <w:pPr>
+        <w:pStyle w:val="Normal"/>
+        <w:spacing w:before="0" w:after="9"/>
+        <w:rPr/>
+      </w:pPr>
+      <w:r>
+        <w:rPr/>
+        <w:t>37. Fitness makes the heart (a) Stronger (b) Slower (c) Rest</w:t>
+      </w:r>
+    </w:p>
+    <w:p>
+      <w:pPr>
+        <w:pStyle w:val="Normal"/>
+        <w:spacing w:before="0" w:after="9"/>
+        <w:rPr/>
+      </w:pPr>
+      <w:r>
+        <w:rPr/>
+        <w:t>38. Gymnastics improves (a) Talking (b) Flexibility/balance (c) Singing</w:t>
+      </w:r>
+    </w:p>
+    <w:p>
+      <w:pPr>
+        <w:pStyle w:val="Normal"/>
+        <w:spacing w:before="0" w:after="9"/>
+        <w:rPr/>
+      </w:pPr>
+      <w:r>
+        <w:rPr/>
+        <w:t>39. Stay active by (a) Playing outside (b) Gaming (c) Staying in bed</w:t>
+      </w:r>
+    </w:p>
+    <w:p>
+      <w:pPr>
+        <w:pStyle w:val="Normal"/>
+        <w:spacing w:before="0" w:after="9"/>
+        <w:rPr/>
+      </w:pPr>
+      <w:r>
+        <w:rPr/>
+        <w:t>40. Energy for exercise comes from (a) Vegetables (b) Pizza (c) Whole grains</w:t>
+      </w:r>
+    </w:p>
+    <w:p>
+      <w:pPr>
+        <w:pStyle w:val="Normal"/>
+        <w:spacing w:before="54" w:after="9"/>
+        <w:rPr/>
+      </w:pPr>
+      <w:r>
+        <w:rPr/>
+        <w:t>Section B</w:t>
+      </w:r>
+    </w:p>
+    <w:p>
+      <w:pPr>
+        <w:pStyle w:val="Normal"/>
+        <w:spacing w:before="0" w:after="9"/>
+        <w:rPr/>
+      </w:pPr>
+      <w:r>
+        <w:rPr/>
+        <w:t>1. Physical fitness keeps our _________ strong.</w:t>
+      </w:r>
+    </w:p>
+    <w:p>
+      <w:pPr>
+        <w:pStyle w:val="Normal"/>
+        <w:spacing w:before="0" w:after="9"/>
+        <w:rPr/>
+      </w:pPr>
+      <w:r>
+        <w:rPr/>
+        <w:t>2. Care for the _________ reduces pollution.</w:t>
+      </w:r>
+    </w:p>
+    <w:p>
+      <w:pPr>
+        <w:pStyle w:val="Normal"/>
+        <w:spacing w:before="0" w:after="9"/>
+        <w:rPr/>
+      </w:pPr>
+      <w:r>
+        <w:rPr/>
+        <w:t>3. Daily exercise, like _________, is heart-healthy.</w:t>
+      </w:r>
+    </w:p>
+    <w:p>
+      <w:pPr>
+        <w:pStyle w:val="Normal"/>
+        <w:spacing w:before="0" w:after="9"/>
+        <w:rPr/>
+      </w:pPr>
+      <w:r>
+        <w:rPr/>
+        <w:t>4. Eat _________ and vegetables to stay fit.</w:t>
+      </w:r>
+    </w:p>
+    <w:p>
+      <w:pPr>
+        <w:pStyle w:val="Normal"/>
+        <w:spacing w:before="0" w:after="9"/>
+        <w:rPr/>
+      </w:pPr>
+      <w:r>
+        <w:rPr/>
+        <w:t>5. Using _________ and recycling protects the environment.</w:t>
       </w:r>
     </w:p>
     <w:p>
@@ -711,7 +769,7 @@
         <w:pStyle w:val="Normal"/>
         <w:widowControl/>
         <w:suppressAutoHyphens w:val="true"/>
-        <w:overflowPunct w:val="false"/>
+        <w:overflowPunct w:val="true"/>
         <w:bidi w:val="0"/>
         <w:spacing w:lineRule="auto" w:line="360" w:before="0" w:after="160"/>
         <w:ind w:right="6"/>
@@ -800,7 +858,7 @@
     <w:pPr>
       <w:widowControl/>
       <w:suppressAutoHyphens w:val="true"/>
-      <w:overflowPunct w:val="false"/>
+      <w:overflowPunct w:val="true"/>
       <w:bidi w:val="0"/>
       <w:spacing w:lineRule="auto" w:line="360" w:before="0" w:after="160"/>
       <w:ind w:right="6"/>
@@ -1024,7 +1082,7 @@
     <w:pPr>
       <w:widowControl/>
       <w:suppressAutoHyphens w:val="true"/>
-      <w:overflowPunct w:val="false"/>
+      <w:overflowPunct w:val="true"/>
       <w:bidi w:val="0"/>
       <w:spacing w:lineRule="auto" w:line="276" w:before="0" w:after="200"/>
       <w:jc w:val="left"/>

--- a/files/output/g4/phe.docx
+++ b/files/output/g4/phe.docx
@@ -370,15 +370,15 @@
         <w:spacing w:after="9"/>
       </w:pPr>
       <w:r>
-        <w:t xml:space="preserve">12. Wrestling teaches children to be (a) Lazy (b) Angry (c) Respectful and focused</w:t>
-      </w:r>
-    </w:p>
-    <w:p>
-      <w:pPr>
-        <w:spacing w:after="9"/>
-      </w:pPr>
-      <w:r>
-        <w:t xml:space="preserve">13. Wrestling can help you (a) Get hurt on purpose (b) Work better with others (c) Not do your homework</w:t>
+        <w:t xml:space="preserve">12. Wrestling teaches children to be_ (a) Lazy (b) Angry (c) Respectful and focused</w:t>
+      </w:r>
+    </w:p>
+    <w:p>
+      <w:pPr>
+        <w:spacing w:after="9"/>
+      </w:pPr>
+      <w:r>
+        <w:t xml:space="preserve">13. Wrestling can help you_ (a) Get hurt on purpose (b) Work better with others (c) Not do your homework</w:t>
       </w:r>
     </w:p>
     <w:p>
@@ -418,7 +418,7 @@
         <w:spacing w:after="9"/>
       </w:pPr>
       <w:r>
-        <w:t xml:space="preserve">18. Martial arts help us to (a) Eat more food (b) Learn how to protect ourselves (c) Sleep in class</w:t>
+        <w:t xml:space="preserve">18. Martial arts help us to_ (a) Eat more food (b) Learn how to protect ourselves (c) Sleep in class</w:t>
       </w:r>
     </w:p>
     <w:p>

--- a/files/output/g4/phe.docx
+++ b/files/output/g4/phe.docx
@@ -370,15 +370,15 @@
         <w:spacing w:after="9"/>
       </w:pPr>
       <w:r>
-        <w:t xml:space="preserve">12. Wrestling teaches children to be_ (a) Lazy (b) Angry (c) Respectful and focused</w:t>
-      </w:r>
-    </w:p>
-    <w:p>
-      <w:pPr>
-        <w:spacing w:after="9"/>
-      </w:pPr>
-      <w:r>
-        <w:t xml:space="preserve">13. Wrestling can help you_ (a) Get hurt on purpose (b) Work better with others (c) Not do your homework</w:t>
+        <w:t xml:space="preserve">12. Wrestling teaches children to be… (a) Lazy (b) Angry (c) Respectful and focused</w:t>
+      </w:r>
+    </w:p>
+    <w:p>
+      <w:pPr>
+        <w:spacing w:after="9"/>
+      </w:pPr>
+      <w:r>
+        <w:t xml:space="preserve">13. Wrestling can help you… (a) Get hurt on purpose (b) Work better with others (c) Not do your homework</w:t>
       </w:r>
     </w:p>
     <w:p>
@@ -418,7 +418,7 @@
         <w:spacing w:after="9"/>
       </w:pPr>
       <w:r>
-        <w:t xml:space="preserve">18. Martial arts help us to_ (a) Eat more food (b) Learn how to protect ourselves (c) Sleep in class</w:t>
+        <w:t xml:space="preserve">18. Martial arts help us to… (a) Eat more food (b) Learn how to protect ourselves (c) Sleep in class</w:t>
       </w:r>
     </w:p>
     <w:p>
